--- a/labs/lab08/report/report.docx
+++ b/labs/lab08/report/report.docx
@@ -1309,7 +1309,31 @@
         <w:pStyle w:val="BodyText"/>
       </w:pPr>
       <w:r>
-        <w:t xml:space="preserve">Внимательно ознакомились с его форматом и содержимым. Подробно объяснить содержимое трёх строк файла листинга по выбору.</w:t>
+        <w:t xml:space="preserve">Внимательно ознакомились с его форматом и содержимым.</w:t>
+      </w:r>
+      <w:r>
+        <w:t xml:space="preserve"> </w:t>
+      </w:r>
+      <w:r>
+        <w:t xml:space="preserve">Содержимое трёх строк файла листинга:</w:t>
+      </w:r>
+      <w:r>
+        <w:t xml:space="preserve"> </w:t>
+      </w:r>
+      <w:r>
+        <w:t xml:space="preserve">1)45 00000154 B8[13000000] mov eax, msg2 - строка 45, адрес 00000154, B8[13000000] - машинный код, mov eax, msg2 - исходный текст программы</w:t>
+      </w:r>
+      <w:r>
+        <w:t xml:space="preserve"> </w:t>
+      </w:r>
+      <w:r>
+        <w:t xml:space="preserve">2)46 00000159 E8B1FEFFFF call sprint - строка 46, адрес 00000159, E8B1FEFFFF - машинный код, call sprint - исходный текст программы</w:t>
+      </w:r>
+      <w:r>
+        <w:t xml:space="preserve"> </w:t>
+      </w:r>
+      <w:r>
+        <w:t xml:space="preserve">3)47 0000015E A1[00000000] mov eax,[max] - строка 47, адрес 0000015E, A1[00000000] - машинный код, mov eax,[max] - исходный текст программы</w:t>
       </w:r>
     </w:p>
     <w:p>
@@ -1508,7 +1532,7 @@
         <w:pStyle w:val="BodyText"/>
       </w:pPr>
       <w:r>
-        <w:t xml:space="preserve">Какие выходные файлы создаются в этом случае? Что добавляется в листинге?</w:t>
+        <w:t xml:space="preserve">Создаётся выходной файл lst. В листинге добавляется сообщение об ошибке.</w:t>
       </w:r>
     </w:p>
     <w:bookmarkEnd w:id="91"/>

--- a/labs/lab08/report/report.docx
+++ b/labs/lab08/report/report.docx
@@ -1643,7 +1643,7 @@
       <w:r>
         <w:drawing>
           <wp:inline>
-            <wp:extent cx="5334000" cy="1035822"/>
+            <wp:extent cx="5334000" cy="632297"/>
             <wp:effectExtent b="0" l="0" r="0" t="0"/>
             <wp:docPr descr="Рис. 19: Название рисунка" title="" id="97" name="Picture"/>
             <a:graphic>
@@ -1664,7 +1664,7 @@
                   <pic:spPr bwMode="auto">
                     <a:xfrm>
                       <a:off x="0" y="0"/>
-                      <a:ext cx="5334000" cy="1035822"/>
+                      <a:ext cx="5334000" cy="632297"/>
                     </a:xfrm>
                     <a:prstGeom prst="rect">
                       <a:avLst/>
